--- a/docs/experiments.docx
+++ b/docs/experiments.docx
@@ -4,84 +4,90 @@
   <w:body>
     <w:tbl>
       <w:tblPr>
-        <w:tblStyle w:val="TableGrid"/>
-        <w:tblW w:w="13930" w:type="dxa"/>
+        <w:tblStyle w:val="GridTable2-Accent5"/>
+        <w:tblW w:w="13887" w:type="dxa"/>
+        <w:tblLayout w:type="fixed"/>
         <w:tblLook w:val="04A0" w:firstRow="1" w:lastRow="0" w:firstColumn="1" w:lastColumn="0" w:noHBand="0" w:noVBand="1"/>
       </w:tblPr>
       <w:tblGrid>
-        <w:gridCol w:w="809"/>
-        <w:gridCol w:w="1123"/>
-        <w:gridCol w:w="988"/>
-        <w:gridCol w:w="1278"/>
-        <w:gridCol w:w="1070"/>
-        <w:gridCol w:w="1373"/>
-        <w:gridCol w:w="1048"/>
-        <w:gridCol w:w="1162"/>
-        <w:gridCol w:w="1197"/>
-        <w:gridCol w:w="876"/>
-        <w:gridCol w:w="957"/>
-        <w:gridCol w:w="1328"/>
-        <w:gridCol w:w="721"/>
+        <w:gridCol w:w="567"/>
+        <w:gridCol w:w="851"/>
+        <w:gridCol w:w="992"/>
+        <w:gridCol w:w="1559"/>
+        <w:gridCol w:w="1134"/>
+        <w:gridCol w:w="1418"/>
+        <w:gridCol w:w="1276"/>
+        <w:gridCol w:w="1275"/>
+        <w:gridCol w:w="1413"/>
+        <w:gridCol w:w="992"/>
+        <w:gridCol w:w="992"/>
+        <w:gridCol w:w="1418"/>
       </w:tblGrid>
       <w:tr>
-        <w:tc>
-          <w:tcPr>
-            <w:tcW w:w="809" w:type="dxa"/>
+        <w:trPr>
+          <w:cnfStyle w:val="100000000000" w:firstRow="1" w:lastRow="0" w:firstColumn="0" w:lastColumn="0" w:oddVBand="0" w:evenVBand="0" w:oddHBand="0" w:evenHBand="0" w:firstRowFirstColumn="0" w:firstRowLastColumn="0" w:lastRowFirstColumn="0" w:lastRowLastColumn="0"/>
+        </w:trPr>
+        <w:tc>
+          <w:tcPr>
+            <w:cnfStyle w:val="001000000000" w:firstRow="0" w:lastRow="0" w:firstColumn="1" w:lastColumn="0" w:oddVBand="0" w:evenVBand="0" w:oddHBand="0" w:evenHBand="0" w:firstRowFirstColumn="0" w:firstRowLastColumn="0" w:lastRowFirstColumn="0" w:lastRowLastColumn="0"/>
+            <w:tcW w:w="567" w:type="dxa"/>
           </w:tcPr>
           <w:p>
             <w:pPr>
               <w:jc w:val="center"/>
               <w:rPr>
-                <w:b/>
-                <w:bCs/>
-              </w:rPr>
-            </w:pPr>
-            <w:r>
-              <w:rPr>
-                <w:b/>
-                <w:bCs/>
-              </w:rPr>
-              <w:t>Name</w:t>
-            </w:r>
-          </w:p>
-        </w:tc>
-        <w:tc>
-          <w:tcPr>
-            <w:tcW w:w="1123" w:type="dxa"/>
+                <w:b w:val="0"/>
+                <w:bCs w:val="0"/>
+              </w:rPr>
+            </w:pPr>
+            <w:r>
+              <w:rPr>
+                <w:b w:val="0"/>
+                <w:bCs w:val="0"/>
+              </w:rPr>
+              <w:t>ID</w:t>
+            </w:r>
+          </w:p>
+        </w:tc>
+        <w:tc>
+          <w:tcPr>
+            <w:tcW w:w="851" w:type="dxa"/>
           </w:tcPr>
           <w:p>
             <w:pPr>
               <w:jc w:val="center"/>
-              <w:rPr>
-                <w:b/>
-                <w:bCs/>
-              </w:rPr>
-            </w:pPr>
-            <w:r>
-              <w:rPr>
-                <w:b/>
-                <w:bCs/>
-              </w:rPr>
-              <w:t>Difficulty</w:t>
-            </w:r>
-          </w:p>
-        </w:tc>
-        <w:tc>
-          <w:tcPr>
-            <w:tcW w:w="1010" w:type="dxa"/>
+              <w:cnfStyle w:val="100000000000" w:firstRow="1" w:lastRow="0" w:firstColumn="0" w:lastColumn="0" w:oddVBand="0" w:evenVBand="0" w:oddHBand="0" w:evenHBand="0" w:firstRowFirstColumn="0" w:firstRowLastColumn="0" w:lastRowFirstColumn="0" w:lastRowLastColumn="0"/>
+              <w:rPr>
+                <w:b w:val="0"/>
+                <w:bCs w:val="0"/>
+              </w:rPr>
+            </w:pPr>
+            <w:r>
+              <w:rPr>
+                <w:b w:val="0"/>
+                <w:bCs w:val="0"/>
+              </w:rPr>
+              <w:t>Level</w:t>
+            </w:r>
+          </w:p>
+        </w:tc>
+        <w:tc>
+          <w:tcPr>
+            <w:tcW w:w="992" w:type="dxa"/>
           </w:tcPr>
           <w:p>
             <w:pPr>
               <w:jc w:val="center"/>
-              <w:rPr>
-                <w:b/>
-                <w:bCs/>
-              </w:rPr>
-            </w:pPr>
-            <w:r>
-              <w:rPr>
-                <w:b/>
-                <w:bCs/>
+              <w:cnfStyle w:val="100000000000" w:firstRow="1" w:lastRow="0" w:firstColumn="0" w:lastColumn="0" w:oddVBand="0" w:evenVBand="0" w:oddHBand="0" w:evenHBand="0" w:firstRowFirstColumn="0" w:firstRowLastColumn="0" w:lastRowFirstColumn="0" w:lastRowLastColumn="0"/>
+              <w:rPr>
+                <w:b w:val="0"/>
+                <w:bCs w:val="0"/>
+              </w:rPr>
+            </w:pPr>
+            <w:r>
+              <w:rPr>
+                <w:b w:val="0"/>
+                <w:bCs w:val="0"/>
               </w:rPr>
               <w:t>Data</w:t>
             </w:r>
@@ -89,20 +95,21 @@
         </w:tc>
         <w:tc>
           <w:tcPr>
-            <w:tcW w:w="1278" w:type="dxa"/>
+            <w:tcW w:w="1559" w:type="dxa"/>
           </w:tcPr>
           <w:p>
             <w:pPr>
               <w:jc w:val="center"/>
-              <w:rPr>
-                <w:b/>
-                <w:bCs/>
-              </w:rPr>
-            </w:pPr>
-            <w:r>
-              <w:rPr>
-                <w:b/>
-                <w:bCs/>
+              <w:cnfStyle w:val="100000000000" w:firstRow="1" w:lastRow="0" w:firstColumn="0" w:lastColumn="0" w:oddVBand="0" w:evenVBand="0" w:oddHBand="0" w:evenHBand="0" w:firstRowFirstColumn="0" w:firstRowLastColumn="0" w:lastRowFirstColumn="0" w:lastRowLastColumn="0"/>
+              <w:rPr>
+                <w:b w:val="0"/>
+                <w:bCs w:val="0"/>
+              </w:rPr>
+            </w:pPr>
+            <w:r>
+              <w:rPr>
+                <w:b w:val="0"/>
+                <w:bCs w:val="0"/>
               </w:rPr>
               <w:t>Problem</w:t>
             </w:r>
@@ -110,20 +117,21 @@
         </w:tc>
         <w:tc>
           <w:tcPr>
-            <w:tcW w:w="1155" w:type="dxa"/>
+            <w:tcW w:w="1134" w:type="dxa"/>
           </w:tcPr>
           <w:p>
             <w:pPr>
               <w:jc w:val="center"/>
-              <w:rPr>
-                <w:b/>
-                <w:bCs/>
-              </w:rPr>
-            </w:pPr>
-            <w:r>
-              <w:rPr>
-                <w:b/>
-                <w:bCs/>
+              <w:cnfStyle w:val="100000000000" w:firstRow="1" w:lastRow="0" w:firstColumn="0" w:lastColumn="0" w:oddVBand="0" w:evenVBand="0" w:oddHBand="0" w:evenHBand="0" w:firstRowFirstColumn="0" w:firstRowLastColumn="0" w:lastRowFirstColumn="0" w:lastRowLastColumn="0"/>
+              <w:rPr>
+                <w:b w:val="0"/>
+                <w:bCs w:val="0"/>
+              </w:rPr>
+            </w:pPr>
+            <w:r>
+              <w:rPr>
+                <w:b w:val="0"/>
+                <w:bCs w:val="0"/>
               </w:rPr>
               <w:t>Built-in Algo</w:t>
             </w:r>
@@ -131,27 +139,28 @@
         </w:tc>
         <w:tc>
           <w:tcPr>
-            <w:tcW w:w="1451" w:type="dxa"/>
+            <w:tcW w:w="1418" w:type="dxa"/>
           </w:tcPr>
           <w:p>
             <w:pPr>
               <w:jc w:val="center"/>
-              <w:rPr>
-                <w:b/>
-                <w:bCs/>
-              </w:rPr>
-            </w:pPr>
-            <w:r>
-              <w:rPr>
-                <w:b/>
-                <w:bCs/>
+              <w:cnfStyle w:val="100000000000" w:firstRow="1" w:lastRow="0" w:firstColumn="0" w:lastColumn="0" w:oddVBand="0" w:evenVBand="0" w:oddHBand="0" w:evenHBand="0" w:firstRowFirstColumn="0" w:firstRowLastColumn="0" w:lastRowFirstColumn="0" w:lastRowLastColumn="0"/>
+              <w:rPr>
+                <w:b w:val="0"/>
+                <w:bCs w:val="0"/>
+              </w:rPr>
+            </w:pPr>
+            <w:r>
+              <w:rPr>
+                <w:b w:val="0"/>
+                <w:bCs w:val="0"/>
               </w:rPr>
               <w:t>ML</w:t>
             </w:r>
             <w:r>
               <w:rPr>
-                <w:b/>
-                <w:bCs/>
+                <w:b w:val="0"/>
+                <w:bCs w:val="0"/>
               </w:rPr>
               <w:br/>
               <w:t>Framework</w:t>
@@ -160,41 +169,57 @@
         </w:tc>
         <w:tc>
           <w:tcPr>
-            <w:tcW w:w="1116" w:type="dxa"/>
+            <w:tcW w:w="1276" w:type="dxa"/>
           </w:tcPr>
           <w:p>
             <w:pPr>
               <w:jc w:val="center"/>
-              <w:rPr>
-                <w:b/>
-                <w:bCs/>
-              </w:rPr>
-            </w:pPr>
-            <w:r>
-              <w:rPr>
-                <w:b/>
-                <w:bCs/>
-              </w:rPr>
-              <w:t>Custom Algo</w:t>
-            </w:r>
-          </w:p>
-        </w:tc>
-        <w:tc>
-          <w:tcPr>
-            <w:tcW w:w="844" w:type="dxa"/>
+              <w:cnfStyle w:val="100000000000" w:firstRow="1" w:lastRow="0" w:firstColumn="0" w:lastColumn="0" w:oddVBand="0" w:evenVBand="0" w:oddHBand="0" w:evenHBand="0" w:firstRowFirstColumn="0" w:firstRowLastColumn="0" w:lastRowFirstColumn="0" w:lastRowLastColumn="0"/>
+              <w:rPr>
+                <w:b w:val="0"/>
+                <w:bCs w:val="0"/>
+              </w:rPr>
+            </w:pPr>
+            <w:r>
+              <w:rPr>
+                <w:b w:val="0"/>
+                <w:bCs w:val="0"/>
+              </w:rPr>
+              <w:t xml:space="preserve">Custom </w:t>
+            </w:r>
+            <w:r>
+              <w:rPr>
+                <w:b w:val="0"/>
+                <w:bCs w:val="0"/>
+              </w:rPr>
+              <w:t xml:space="preserve">Train </w:t>
+            </w:r>
+            <w:r>
+              <w:rPr>
+                <w:b w:val="0"/>
+                <w:bCs w:val="0"/>
+              </w:rPr>
+              <w:t>Algo</w:t>
+            </w:r>
+          </w:p>
+        </w:tc>
+        <w:tc>
+          <w:tcPr>
+            <w:tcW w:w="1275" w:type="dxa"/>
           </w:tcPr>
           <w:p>
             <w:pPr>
               <w:jc w:val="center"/>
-              <w:rPr>
-                <w:b/>
-                <w:bCs/>
-              </w:rPr>
-            </w:pPr>
-            <w:r>
-              <w:rPr>
-                <w:b/>
-                <w:bCs/>
+              <w:cnfStyle w:val="100000000000" w:firstRow="1" w:lastRow="0" w:firstColumn="0" w:lastColumn="0" w:oddVBand="0" w:evenVBand="0" w:oddHBand="0" w:evenHBand="0" w:firstRowFirstColumn="0" w:firstRowLastColumn="0" w:lastRowFirstColumn="0" w:lastRowLastColumn="0"/>
+              <w:rPr>
+                <w:b w:val="0"/>
+                <w:bCs w:val="0"/>
+              </w:rPr>
+            </w:pPr>
+            <w:r>
+              <w:rPr>
+                <w:b w:val="0"/>
+                <w:bCs w:val="0"/>
               </w:rPr>
               <w:t>Custom Inference</w:t>
             </w:r>
@@ -202,20 +227,21 @@
         </w:tc>
         <w:tc>
           <w:tcPr>
-            <w:tcW w:w="1197" w:type="dxa"/>
+            <w:tcW w:w="1413" w:type="dxa"/>
           </w:tcPr>
           <w:p>
             <w:pPr>
               <w:jc w:val="center"/>
-              <w:rPr>
-                <w:b/>
-                <w:bCs/>
-              </w:rPr>
-            </w:pPr>
-            <w:r>
-              <w:rPr>
-                <w:b/>
-                <w:bCs/>
+              <w:cnfStyle w:val="100000000000" w:firstRow="1" w:lastRow="0" w:firstColumn="0" w:lastColumn="0" w:oddVBand="0" w:evenVBand="0" w:oddHBand="0" w:evenHBand="0" w:firstRowFirstColumn="0" w:firstRowLastColumn="0" w:lastRowFirstColumn="0" w:lastRowLastColumn="0"/>
+              <w:rPr>
+                <w:b w:val="0"/>
+                <w:bCs w:val="0"/>
+              </w:rPr>
+            </w:pPr>
+            <w:r>
+              <w:rPr>
+                <w:b w:val="0"/>
+                <w:bCs w:val="0"/>
               </w:rPr>
               <w:t>Custom</w:t>
             </w:r>
@@ -223,15 +249,16 @@
           <w:p>
             <w:pPr>
               <w:jc w:val="center"/>
-              <w:rPr>
-                <w:b/>
-                <w:bCs/>
-              </w:rPr>
-            </w:pPr>
-            <w:r>
-              <w:rPr>
-                <w:b/>
-                <w:bCs/>
+              <w:cnfStyle w:val="100000000000" w:firstRow="1" w:lastRow="0" w:firstColumn="0" w:lastColumn="0" w:oddVBand="0" w:evenVBand="0" w:oddHBand="0" w:evenHBand="0" w:firstRowFirstColumn="0" w:firstRowLastColumn="0" w:lastRowFirstColumn="0" w:lastRowLastColumn="0"/>
+              <w:rPr>
+                <w:b w:val="0"/>
+                <w:bCs w:val="0"/>
+              </w:rPr>
+            </w:pPr>
+            <w:r>
+              <w:rPr>
+                <w:b w:val="0"/>
+                <w:bCs w:val="0"/>
               </w:rPr>
               <w:t>Container</w:t>
             </w:r>
@@ -239,27 +266,28 @@
         </w:tc>
         <w:tc>
           <w:tcPr>
-            <w:tcW w:w="918" w:type="dxa"/>
+            <w:tcW w:w="992" w:type="dxa"/>
           </w:tcPr>
           <w:p>
             <w:pPr>
               <w:jc w:val="center"/>
-              <w:rPr>
-                <w:b/>
-                <w:bCs/>
-              </w:rPr>
-            </w:pPr>
-            <w:r>
-              <w:rPr>
-                <w:b/>
-                <w:bCs/>
+              <w:cnfStyle w:val="100000000000" w:firstRow="1" w:lastRow="0" w:firstColumn="0" w:lastColumn="0" w:oddVBand="0" w:evenVBand="0" w:oddHBand="0" w:evenHBand="0" w:firstRowFirstColumn="0" w:firstRowLastColumn="0" w:lastRowFirstColumn="0" w:lastRowLastColumn="0"/>
+              <w:rPr>
+                <w:b w:val="0"/>
+                <w:bCs w:val="0"/>
+              </w:rPr>
+            </w:pPr>
+            <w:r>
+              <w:rPr>
+                <w:b w:val="0"/>
+                <w:bCs w:val="0"/>
               </w:rPr>
               <w:t>E</w:t>
             </w:r>
             <w:r>
               <w:rPr>
-                <w:b/>
-                <w:bCs/>
+                <w:b w:val="0"/>
+                <w:bCs w:val="0"/>
               </w:rPr>
               <w:t>xtra library</w:t>
             </w:r>
@@ -267,20 +295,21 @@
         </w:tc>
         <w:tc>
           <w:tcPr>
-            <w:tcW w:w="957" w:type="dxa"/>
+            <w:tcW w:w="992" w:type="dxa"/>
           </w:tcPr>
           <w:p>
             <w:pPr>
               <w:jc w:val="center"/>
-              <w:rPr>
-                <w:b/>
-                <w:bCs/>
-              </w:rPr>
-            </w:pPr>
-            <w:r>
-              <w:rPr>
-                <w:b/>
-                <w:bCs/>
+              <w:cnfStyle w:val="100000000000" w:firstRow="1" w:lastRow="0" w:firstColumn="0" w:lastColumn="0" w:oddVBand="0" w:evenVBand="0" w:oddHBand="0" w:evenHBand="0" w:firstRowFirstColumn="0" w:firstRowLastColumn="0" w:lastRowFirstColumn="0" w:lastRowLastColumn="0"/>
+              <w:rPr>
+                <w:b w:val="0"/>
+                <w:bCs w:val="0"/>
+              </w:rPr>
+            </w:pPr>
+            <w:r>
+              <w:rPr>
+                <w:b w:val="0"/>
+                <w:bCs w:val="0"/>
               </w:rPr>
               <w:t>Params Tuning</w:t>
             </w:r>
@@ -288,51 +317,49 @@
         </w:tc>
         <w:tc>
           <w:tcPr>
-            <w:tcW w:w="1328" w:type="dxa"/>
+            <w:tcW w:w="1418" w:type="dxa"/>
           </w:tcPr>
           <w:p>
             <w:pPr>
               <w:jc w:val="center"/>
-              <w:rPr>
-                <w:b/>
-                <w:bCs/>
-              </w:rPr>
-            </w:pPr>
-            <w:r>
-              <w:rPr>
-                <w:b/>
-                <w:bCs/>
-              </w:rPr>
-              <w:t>Model monitoring</w:t>
-            </w:r>
-          </w:p>
-        </w:tc>
-        <w:tc>
-          <w:tcPr>
-            <w:tcW w:w="744" w:type="dxa"/>
-          </w:tcPr>
-          <w:p>
-            <w:pPr>
-              <w:jc w:val="center"/>
-              <w:rPr>
-                <w:b/>
-                <w:bCs/>
-              </w:rPr>
-            </w:pPr>
-            <w:r>
-              <w:rPr>
-                <w:b/>
-                <w:bCs/>
-              </w:rPr>
-              <w:t>Data loc</w:t>
+              <w:cnfStyle w:val="100000000000" w:firstRow="1" w:lastRow="0" w:firstColumn="0" w:lastColumn="0" w:oddVBand="0" w:evenVBand="0" w:oddHBand="0" w:evenHBand="0" w:firstRowFirstColumn="0" w:firstRowLastColumn="0" w:lastRowFirstColumn="0" w:lastRowLastColumn="0"/>
+              <w:rPr>
+                <w:b w:val="0"/>
+                <w:bCs w:val="0"/>
+              </w:rPr>
+            </w:pPr>
+            <w:r>
+              <w:rPr>
+                <w:b w:val="0"/>
+                <w:bCs w:val="0"/>
+              </w:rPr>
+              <w:t xml:space="preserve">Model </w:t>
+            </w:r>
+            <w:r>
+              <w:rPr>
+                <w:b w:val="0"/>
+                <w:bCs w:val="0"/>
+              </w:rPr>
+              <w:t>M</w:t>
+            </w:r>
+            <w:r>
+              <w:rPr>
+                <w:b w:val="0"/>
+                <w:bCs w:val="0"/>
+              </w:rPr>
+              <w:t>onitoring</w:t>
             </w:r>
           </w:p>
         </w:tc>
       </w:tr>
       <w:tr>
-        <w:tc>
-          <w:tcPr>
-            <w:tcW w:w="809" w:type="dxa"/>
+        <w:trPr>
+          <w:cnfStyle w:val="000000100000" w:firstRow="0" w:lastRow="0" w:firstColumn="0" w:lastColumn="0" w:oddVBand="0" w:evenVBand="0" w:oddHBand="1" w:evenHBand="0" w:firstRowFirstColumn="0" w:firstRowLastColumn="0" w:lastRowFirstColumn="0" w:lastRowLastColumn="0"/>
+        </w:trPr>
+        <w:tc>
+          <w:tcPr>
+            <w:cnfStyle w:val="001000000000" w:firstRow="0" w:lastRow="0" w:firstColumn="1" w:lastColumn="0" w:oddVBand="0" w:evenVBand="0" w:oddHBand="0" w:evenHBand="0" w:firstRowFirstColumn="0" w:firstRowLastColumn="0" w:lastRowFirstColumn="0" w:lastRowLastColumn="0"/>
+            <w:tcW w:w="567" w:type="dxa"/>
           </w:tcPr>
           <w:p>
             <w:r>
@@ -342,89 +369,131 @@
         </w:tc>
         <w:tc>
           <w:tcPr>
-            <w:tcW w:w="1123" w:type="dxa"/>
-          </w:tcPr>
-          <w:p>
-            <w:r>
-              <w:t>1</w:t>
-            </w:r>
-          </w:p>
-        </w:tc>
-        <w:tc>
-          <w:tcPr>
-            <w:tcW w:w="1010" w:type="dxa"/>
-          </w:tcPr>
-          <w:p/>
-        </w:tc>
-        <w:tc>
-          <w:tcPr>
-            <w:tcW w:w="1278" w:type="dxa"/>
-          </w:tcPr>
-          <w:p/>
-        </w:tc>
-        <w:tc>
-          <w:tcPr>
-            <w:tcW w:w="1155" w:type="dxa"/>
-          </w:tcPr>
-          <w:p>
-            <w:r>
-              <w:t>Random Forest</w:t>
-            </w:r>
-          </w:p>
-        </w:tc>
-        <w:tc>
-          <w:tcPr>
-            <w:tcW w:w="1451" w:type="dxa"/>
-          </w:tcPr>
-          <w:p/>
-        </w:tc>
-        <w:tc>
-          <w:tcPr>
-            <w:tcW w:w="1116" w:type="dxa"/>
-          </w:tcPr>
-          <w:p/>
-        </w:tc>
-        <w:tc>
-          <w:tcPr>
-            <w:tcW w:w="844" w:type="dxa"/>
-          </w:tcPr>
-          <w:p/>
-        </w:tc>
-        <w:tc>
-          <w:tcPr>
-            <w:tcW w:w="1197" w:type="dxa"/>
-          </w:tcPr>
-          <w:p/>
-        </w:tc>
-        <w:tc>
-          <w:tcPr>
-            <w:tcW w:w="918" w:type="dxa"/>
-          </w:tcPr>
-          <w:p/>
-        </w:tc>
-        <w:tc>
-          <w:tcPr>
-            <w:tcW w:w="957" w:type="dxa"/>
-          </w:tcPr>
-          <w:p/>
-        </w:tc>
-        <w:tc>
-          <w:tcPr>
-            <w:tcW w:w="1328" w:type="dxa"/>
-          </w:tcPr>
-          <w:p/>
-        </w:tc>
-        <w:tc>
-          <w:tcPr>
-            <w:tcW w:w="744" w:type="dxa"/>
-          </w:tcPr>
-          <w:p/>
+            <w:tcW w:w="851" w:type="dxa"/>
+          </w:tcPr>
+          <w:p>
+            <w:pPr>
+              <w:cnfStyle w:val="000000100000" w:firstRow="0" w:lastRow="0" w:firstColumn="0" w:lastColumn="0" w:oddVBand="0" w:evenVBand="0" w:oddHBand="1" w:evenHBand="0" w:firstRowFirstColumn="0" w:firstRowLastColumn="0" w:lastRowFirstColumn="0" w:lastRowLastColumn="0"/>
+            </w:pPr>
+            <w:r>
+              <w:t>0</w:t>
+            </w:r>
+          </w:p>
+        </w:tc>
+        <w:tc>
+          <w:tcPr>
+            <w:tcW w:w="992" w:type="dxa"/>
+          </w:tcPr>
+          <w:p>
+            <w:pPr>
+              <w:cnfStyle w:val="000000100000" w:firstRow="0" w:lastRow="0" w:firstColumn="0" w:lastColumn="0" w:oddVBand="0" w:evenVBand="0" w:oddHBand="1" w:evenHBand="0" w:firstRowFirstColumn="0" w:firstRowLastColumn="0" w:lastRowFirstColumn="0" w:lastRowLastColumn="0"/>
+            </w:pPr>
+          </w:p>
+        </w:tc>
+        <w:tc>
+          <w:tcPr>
+            <w:tcW w:w="1559" w:type="dxa"/>
+          </w:tcPr>
+          <w:p>
+            <w:pPr>
+              <w:cnfStyle w:val="000000100000" w:firstRow="0" w:lastRow="0" w:firstColumn="0" w:lastColumn="0" w:oddVBand="0" w:evenVBand="0" w:oddHBand="1" w:evenHBand="0" w:firstRowFirstColumn="0" w:firstRowLastColumn="0" w:lastRowFirstColumn="0" w:lastRowLastColumn="0"/>
+            </w:pPr>
+            <w:r>
+              <w:t>Classification</w:t>
+            </w:r>
+          </w:p>
+        </w:tc>
+        <w:tc>
+          <w:tcPr>
+            <w:tcW w:w="1134" w:type="dxa"/>
+          </w:tcPr>
+          <w:p>
+            <w:pPr>
+              <w:cnfStyle w:val="000000100000" w:firstRow="0" w:lastRow="0" w:firstColumn="0" w:lastColumn="0" w:oddVBand="0" w:evenVBand="0" w:oddHBand="1" w:evenHBand="0" w:firstRowFirstColumn="0" w:firstRowLastColumn="0" w:lastRowFirstColumn="0" w:lastRowLastColumn="0"/>
+            </w:pPr>
+            <w:proofErr w:type="spellStart"/>
+            <w:r>
+              <w:t>AutoML</w:t>
+            </w:r>
+            <w:proofErr w:type="spellEnd"/>
+          </w:p>
+        </w:tc>
+        <w:tc>
+          <w:tcPr>
+            <w:tcW w:w="1418" w:type="dxa"/>
+          </w:tcPr>
+          <w:p>
+            <w:pPr>
+              <w:cnfStyle w:val="000000100000" w:firstRow="0" w:lastRow="0" w:firstColumn="0" w:lastColumn="0" w:oddVBand="0" w:evenVBand="0" w:oddHBand="1" w:evenHBand="0" w:firstRowFirstColumn="0" w:firstRowLastColumn="0" w:lastRowFirstColumn="0" w:lastRowLastColumn="0"/>
+            </w:pPr>
+          </w:p>
+        </w:tc>
+        <w:tc>
+          <w:tcPr>
+            <w:tcW w:w="1276" w:type="dxa"/>
+          </w:tcPr>
+          <w:p>
+            <w:pPr>
+              <w:cnfStyle w:val="000000100000" w:firstRow="0" w:lastRow="0" w:firstColumn="0" w:lastColumn="0" w:oddVBand="0" w:evenVBand="0" w:oddHBand="1" w:evenHBand="0" w:firstRowFirstColumn="0" w:firstRowLastColumn="0" w:lastRowFirstColumn="0" w:lastRowLastColumn="0"/>
+            </w:pPr>
+          </w:p>
+        </w:tc>
+        <w:tc>
+          <w:tcPr>
+            <w:tcW w:w="1275" w:type="dxa"/>
+          </w:tcPr>
+          <w:p>
+            <w:pPr>
+              <w:cnfStyle w:val="000000100000" w:firstRow="0" w:lastRow="0" w:firstColumn="0" w:lastColumn="0" w:oddVBand="0" w:evenVBand="0" w:oddHBand="1" w:evenHBand="0" w:firstRowFirstColumn="0" w:firstRowLastColumn="0" w:lastRowFirstColumn="0" w:lastRowLastColumn="0"/>
+            </w:pPr>
+          </w:p>
+        </w:tc>
+        <w:tc>
+          <w:tcPr>
+            <w:tcW w:w="1413" w:type="dxa"/>
+          </w:tcPr>
+          <w:p>
+            <w:pPr>
+              <w:cnfStyle w:val="000000100000" w:firstRow="0" w:lastRow="0" w:firstColumn="0" w:lastColumn="0" w:oddVBand="0" w:evenVBand="0" w:oddHBand="1" w:evenHBand="0" w:firstRowFirstColumn="0" w:firstRowLastColumn="0" w:lastRowFirstColumn="0" w:lastRowLastColumn="0"/>
+            </w:pPr>
+          </w:p>
+        </w:tc>
+        <w:tc>
+          <w:tcPr>
+            <w:tcW w:w="992" w:type="dxa"/>
+          </w:tcPr>
+          <w:p>
+            <w:pPr>
+              <w:cnfStyle w:val="000000100000" w:firstRow="0" w:lastRow="0" w:firstColumn="0" w:lastColumn="0" w:oddVBand="0" w:evenVBand="0" w:oddHBand="1" w:evenHBand="0" w:firstRowFirstColumn="0" w:firstRowLastColumn="0" w:lastRowFirstColumn="0" w:lastRowLastColumn="0"/>
+            </w:pPr>
+          </w:p>
+        </w:tc>
+        <w:tc>
+          <w:tcPr>
+            <w:tcW w:w="992" w:type="dxa"/>
+          </w:tcPr>
+          <w:p>
+            <w:pPr>
+              <w:cnfStyle w:val="000000100000" w:firstRow="0" w:lastRow="0" w:firstColumn="0" w:lastColumn="0" w:oddVBand="0" w:evenVBand="0" w:oddHBand="1" w:evenHBand="0" w:firstRowFirstColumn="0" w:firstRowLastColumn="0" w:lastRowFirstColumn="0" w:lastRowLastColumn="0"/>
+            </w:pPr>
+          </w:p>
+        </w:tc>
+        <w:tc>
+          <w:tcPr>
+            <w:tcW w:w="1418" w:type="dxa"/>
+          </w:tcPr>
+          <w:p>
+            <w:pPr>
+              <w:cnfStyle w:val="000000100000" w:firstRow="0" w:lastRow="0" w:firstColumn="0" w:lastColumn="0" w:oddVBand="0" w:evenVBand="0" w:oddHBand="1" w:evenHBand="0" w:firstRowFirstColumn="0" w:firstRowLastColumn="0" w:lastRowFirstColumn="0" w:lastRowLastColumn="0"/>
+            </w:pPr>
+          </w:p>
         </w:tc>
       </w:tr>
       <w:tr>
         <w:tc>
           <w:tcPr>
-            <w:tcW w:w="809" w:type="dxa"/>
+            <w:cnfStyle w:val="001000000000" w:firstRow="0" w:lastRow="0" w:firstColumn="1" w:lastColumn="0" w:oddVBand="0" w:evenVBand="0" w:oddHBand="0" w:evenHBand="0" w:firstRowFirstColumn="0" w:firstRowLastColumn="0" w:lastRowFirstColumn="0" w:lastRowLastColumn="0"/>
+            <w:tcW w:w="567" w:type="dxa"/>
           </w:tcPr>
           <w:p>
             <w:r>
@@ -434,9 +503,12 @@
         </w:tc>
         <w:tc>
           <w:tcPr>
-            <w:tcW w:w="1123" w:type="dxa"/>
-          </w:tcPr>
-          <w:p>
+            <w:tcW w:w="851" w:type="dxa"/>
+          </w:tcPr>
+          <w:p>
+            <w:pPr>
+              <w:cnfStyle w:val="000000000000" w:firstRow="0" w:lastRow="0" w:firstColumn="0" w:lastColumn="0" w:oddVBand="0" w:evenVBand="0" w:oddHBand="0" w:evenHBand="0" w:firstRowFirstColumn="0" w:firstRowLastColumn="0" w:lastRowFirstColumn="0" w:lastRowLastColumn="0"/>
+            </w:pPr>
             <w:r>
               <w:t>1</w:t>
             </w:r>
@@ -444,79 +516,129 @@
         </w:tc>
         <w:tc>
           <w:tcPr>
-            <w:tcW w:w="1010" w:type="dxa"/>
-          </w:tcPr>
-          <w:p/>
-        </w:tc>
-        <w:tc>
-          <w:tcPr>
-            <w:tcW w:w="1278" w:type="dxa"/>
-          </w:tcPr>
-          <w:p/>
-        </w:tc>
-        <w:tc>
-          <w:tcPr>
-            <w:tcW w:w="1155" w:type="dxa"/>
-          </w:tcPr>
-          <w:p>
+            <w:tcW w:w="992" w:type="dxa"/>
+          </w:tcPr>
+          <w:p>
+            <w:pPr>
+              <w:cnfStyle w:val="000000000000" w:firstRow="0" w:lastRow="0" w:firstColumn="0" w:lastColumn="0" w:oddVBand="0" w:evenVBand="0" w:oddHBand="0" w:evenHBand="0" w:firstRowFirstColumn="0" w:firstRowLastColumn="0" w:lastRowFirstColumn="0" w:lastRowLastColumn="0"/>
+            </w:pPr>
+            <w:r>
+              <w:t>Boston housing</w:t>
+            </w:r>
+          </w:p>
+        </w:tc>
+        <w:tc>
+          <w:tcPr>
+            <w:tcW w:w="1559" w:type="dxa"/>
+          </w:tcPr>
+          <w:p>
+            <w:pPr>
+              <w:cnfStyle w:val="000000000000" w:firstRow="0" w:lastRow="0" w:firstColumn="0" w:lastColumn="0" w:oddVBand="0" w:evenVBand="0" w:oddHBand="0" w:evenHBand="0" w:firstRowFirstColumn="0" w:firstRowLastColumn="0" w:lastRowFirstColumn="0" w:lastRowLastColumn="0"/>
+            </w:pPr>
+          </w:p>
+        </w:tc>
+        <w:tc>
+          <w:tcPr>
+            <w:tcW w:w="1134" w:type="dxa"/>
+          </w:tcPr>
+          <w:p>
+            <w:pPr>
+              <w:cnfStyle w:val="000000000000" w:firstRow="0" w:lastRow="0" w:firstColumn="0" w:lastColumn="0" w:oddVBand="0" w:evenVBand="0" w:oddHBand="0" w:evenHBand="0" w:firstRowFirstColumn="0" w:firstRowLastColumn="0" w:lastRowFirstColumn="0" w:lastRowLastColumn="0"/>
+            </w:pPr>
+            <w:proofErr w:type="spellStart"/>
             <w:r>
               <w:t>XGBoost</w:t>
             </w:r>
-          </w:p>
-        </w:tc>
-        <w:tc>
-          <w:tcPr>
-            <w:tcW w:w="1451" w:type="dxa"/>
-          </w:tcPr>
-          <w:p/>
-        </w:tc>
-        <w:tc>
-          <w:tcPr>
-            <w:tcW w:w="1116" w:type="dxa"/>
-          </w:tcPr>
-          <w:p/>
-        </w:tc>
-        <w:tc>
-          <w:tcPr>
-            <w:tcW w:w="844" w:type="dxa"/>
-          </w:tcPr>
-          <w:p/>
-        </w:tc>
-        <w:tc>
-          <w:tcPr>
-            <w:tcW w:w="1197" w:type="dxa"/>
-          </w:tcPr>
-          <w:p/>
-        </w:tc>
-        <w:tc>
-          <w:tcPr>
-            <w:tcW w:w="918" w:type="dxa"/>
-          </w:tcPr>
-          <w:p/>
-        </w:tc>
-        <w:tc>
-          <w:tcPr>
-            <w:tcW w:w="957" w:type="dxa"/>
-          </w:tcPr>
-          <w:p/>
-        </w:tc>
-        <w:tc>
-          <w:tcPr>
-            <w:tcW w:w="1328" w:type="dxa"/>
-          </w:tcPr>
-          <w:p/>
-        </w:tc>
-        <w:tc>
-          <w:tcPr>
-            <w:tcW w:w="744" w:type="dxa"/>
-          </w:tcPr>
-          <w:p/>
+            <w:proofErr w:type="spellEnd"/>
+          </w:p>
+        </w:tc>
+        <w:tc>
+          <w:tcPr>
+            <w:tcW w:w="1418" w:type="dxa"/>
+          </w:tcPr>
+          <w:p>
+            <w:pPr>
+              <w:cnfStyle w:val="000000000000" w:firstRow="0" w:lastRow="0" w:firstColumn="0" w:lastColumn="0" w:oddVBand="0" w:evenVBand="0" w:oddHBand="0" w:evenHBand="0" w:firstRowFirstColumn="0" w:firstRowLastColumn="0" w:lastRowFirstColumn="0" w:lastRowLastColumn="0"/>
+            </w:pPr>
+            <w:proofErr w:type="spellStart"/>
+            <w:r>
+              <w:t>XGBoost</w:t>
+            </w:r>
+            <w:proofErr w:type="spellEnd"/>
+          </w:p>
+        </w:tc>
+        <w:tc>
+          <w:tcPr>
+            <w:tcW w:w="1276" w:type="dxa"/>
+          </w:tcPr>
+          <w:p>
+            <w:pPr>
+              <w:cnfStyle w:val="000000000000" w:firstRow="0" w:lastRow="0" w:firstColumn="0" w:lastColumn="0" w:oddVBand="0" w:evenVBand="0" w:oddHBand="0" w:evenHBand="0" w:firstRowFirstColumn="0" w:firstRowLastColumn="0" w:lastRowFirstColumn="0" w:lastRowLastColumn="0"/>
+            </w:pPr>
+          </w:p>
+        </w:tc>
+        <w:tc>
+          <w:tcPr>
+            <w:tcW w:w="1275" w:type="dxa"/>
+          </w:tcPr>
+          <w:p>
+            <w:pPr>
+              <w:cnfStyle w:val="000000000000" w:firstRow="0" w:lastRow="0" w:firstColumn="0" w:lastColumn="0" w:oddVBand="0" w:evenVBand="0" w:oddHBand="0" w:evenHBand="0" w:firstRowFirstColumn="0" w:firstRowLastColumn="0" w:lastRowFirstColumn="0" w:lastRowLastColumn="0"/>
+            </w:pPr>
+          </w:p>
+        </w:tc>
+        <w:tc>
+          <w:tcPr>
+            <w:tcW w:w="1413" w:type="dxa"/>
+          </w:tcPr>
+          <w:p>
+            <w:pPr>
+              <w:cnfStyle w:val="000000000000" w:firstRow="0" w:lastRow="0" w:firstColumn="0" w:lastColumn="0" w:oddVBand="0" w:evenVBand="0" w:oddHBand="0" w:evenHBand="0" w:firstRowFirstColumn="0" w:firstRowLastColumn="0" w:lastRowFirstColumn="0" w:lastRowLastColumn="0"/>
+            </w:pPr>
+          </w:p>
+        </w:tc>
+        <w:tc>
+          <w:tcPr>
+            <w:tcW w:w="992" w:type="dxa"/>
+          </w:tcPr>
+          <w:p>
+            <w:pPr>
+              <w:cnfStyle w:val="000000000000" w:firstRow="0" w:lastRow="0" w:firstColumn="0" w:lastColumn="0" w:oddVBand="0" w:evenVBand="0" w:oddHBand="0" w:evenHBand="0" w:firstRowFirstColumn="0" w:firstRowLastColumn="0" w:lastRowFirstColumn="0" w:lastRowLastColumn="0"/>
+            </w:pPr>
+          </w:p>
+        </w:tc>
+        <w:tc>
+          <w:tcPr>
+            <w:tcW w:w="992" w:type="dxa"/>
+          </w:tcPr>
+          <w:p>
+            <w:pPr>
+              <w:cnfStyle w:val="000000000000" w:firstRow="0" w:lastRow="0" w:firstColumn="0" w:lastColumn="0" w:oddVBand="0" w:evenVBand="0" w:oddHBand="0" w:evenHBand="0" w:firstRowFirstColumn="0" w:firstRowLastColumn="0" w:lastRowFirstColumn="0" w:lastRowLastColumn="0"/>
+            </w:pPr>
+          </w:p>
+        </w:tc>
+        <w:tc>
+          <w:tcPr>
+            <w:tcW w:w="1418" w:type="dxa"/>
+          </w:tcPr>
+          <w:p>
+            <w:pPr>
+              <w:cnfStyle w:val="000000000000" w:firstRow="0" w:lastRow="0" w:firstColumn="0" w:lastColumn="0" w:oddVBand="0" w:evenVBand="0" w:oddHBand="0" w:evenHBand="0" w:firstRowFirstColumn="0" w:firstRowLastColumn="0" w:lastRowFirstColumn="0" w:lastRowLastColumn="0"/>
+            </w:pPr>
+            <w:r>
+              <w:t>Capture and Schedule</w:t>
+            </w:r>
+          </w:p>
         </w:tc>
       </w:tr>
       <w:tr>
-        <w:tc>
-          <w:tcPr>
-            <w:tcW w:w="809" w:type="dxa"/>
+        <w:trPr>
+          <w:cnfStyle w:val="000000100000" w:firstRow="0" w:lastRow="0" w:firstColumn="0" w:lastColumn="0" w:oddVBand="0" w:evenVBand="0" w:oddHBand="1" w:evenHBand="0" w:firstRowFirstColumn="0" w:firstRowLastColumn="0" w:lastRowFirstColumn="0" w:lastRowLastColumn="0"/>
+        </w:trPr>
+        <w:tc>
+          <w:tcPr>
+            <w:cnfStyle w:val="001000000000" w:firstRow="0" w:lastRow="0" w:firstColumn="1" w:lastColumn="0" w:oddVBand="0" w:evenVBand="0" w:oddHBand="0" w:evenHBand="0" w:firstRowFirstColumn="0" w:firstRowLastColumn="0" w:lastRowFirstColumn="0" w:lastRowLastColumn="0"/>
+            <w:tcW w:w="567" w:type="dxa"/>
           </w:tcPr>
           <w:p>
             <w:r>
@@ -526,19 +648,25 @@
         </w:tc>
         <w:tc>
           <w:tcPr>
-            <w:tcW w:w="1123" w:type="dxa"/>
-          </w:tcPr>
-          <w:p>
-            <w:r>
-              <w:t>2</w:t>
-            </w:r>
-          </w:p>
-        </w:tc>
-        <w:tc>
-          <w:tcPr>
-            <w:tcW w:w="1010" w:type="dxa"/>
-          </w:tcPr>
-          <w:p>
+            <w:tcW w:w="851" w:type="dxa"/>
+          </w:tcPr>
+          <w:p>
+            <w:pPr>
+              <w:cnfStyle w:val="000000100000" w:firstRow="0" w:lastRow="0" w:firstColumn="0" w:lastColumn="0" w:oddVBand="0" w:evenVBand="0" w:oddHBand="1" w:evenHBand="0" w:firstRowFirstColumn="0" w:firstRowLastColumn="0" w:lastRowFirstColumn="0" w:lastRowLastColumn="0"/>
+            </w:pPr>
+            <w:r>
+              <w:t>1</w:t>
+            </w:r>
+          </w:p>
+        </w:tc>
+        <w:tc>
+          <w:tcPr>
+            <w:tcW w:w="992" w:type="dxa"/>
+          </w:tcPr>
+          <w:p>
+            <w:pPr>
+              <w:cnfStyle w:val="000000100000" w:firstRow="0" w:lastRow="0" w:firstColumn="0" w:lastColumn="0" w:oddVBand="0" w:evenVBand="0" w:oddHBand="1" w:evenHBand="0" w:firstRowFirstColumn="0" w:firstRowLastColumn="0" w:lastRowFirstColumn="0" w:lastRowLastColumn="0"/>
+            </w:pPr>
             <w:r>
               <w:t>Boston housing</w:t>
             </w:r>
@@ -546,9 +674,12 @@
         </w:tc>
         <w:tc>
           <w:tcPr>
-            <w:tcW w:w="1278" w:type="dxa"/>
-          </w:tcPr>
-          <w:p>
+            <w:tcW w:w="1559" w:type="dxa"/>
+          </w:tcPr>
+          <w:p>
+            <w:pPr>
+              <w:cnfStyle w:val="000000100000" w:firstRow="0" w:lastRow="0" w:firstColumn="0" w:lastColumn="0" w:oddVBand="0" w:evenVBand="0" w:oddHBand="1" w:evenHBand="0" w:firstRowFirstColumn="0" w:firstRowLastColumn="0" w:lastRowFirstColumn="0" w:lastRowLastColumn="0"/>
+            </w:pPr>
             <w:r>
               <w:t>Regression</w:t>
             </w:r>
@@ -556,79 +687,116 @@
         </w:tc>
         <w:tc>
           <w:tcPr>
-            <w:tcW w:w="1155" w:type="dxa"/>
-          </w:tcPr>
-          <w:p/>
-        </w:tc>
-        <w:tc>
-          <w:tcPr>
-            <w:tcW w:w="1451" w:type="dxa"/>
-          </w:tcPr>
-          <w:p>
-            <w:r>
-              <w:t>scikit learn</w:t>
-            </w:r>
-          </w:p>
-        </w:tc>
-        <w:tc>
-          <w:tcPr>
-            <w:tcW w:w="1116" w:type="dxa"/>
-          </w:tcPr>
-          <w:p>
-            <w:r>
-              <w:t>Random Forest</w:t>
-            </w:r>
-          </w:p>
-        </w:tc>
-        <w:tc>
-          <w:tcPr>
-            <w:tcW w:w="844" w:type="dxa"/>
-          </w:tcPr>
-          <w:p>
-            <w:r>
-              <w:t>Adapt input</w:t>
-            </w:r>
-          </w:p>
-        </w:tc>
-        <w:tc>
-          <w:tcPr>
-            <w:tcW w:w="1197" w:type="dxa"/>
-          </w:tcPr>
-          <w:p/>
-        </w:tc>
-        <w:tc>
-          <w:tcPr>
-            <w:tcW w:w="918" w:type="dxa"/>
-          </w:tcPr>
-          <w:p/>
-        </w:tc>
-        <w:tc>
-          <w:tcPr>
-            <w:tcW w:w="957" w:type="dxa"/>
-          </w:tcPr>
-          <w:p/>
-        </w:tc>
-        <w:tc>
-          <w:tcPr>
-            <w:tcW w:w="1328" w:type="dxa"/>
-          </w:tcPr>
-          <w:p/>
-        </w:tc>
-        <w:tc>
-          <w:tcPr>
-            <w:tcW w:w="744" w:type="dxa"/>
-          </w:tcPr>
-          <w:p>
-            <w:r>
-              <w:t>Local</w:t>
-            </w:r>
+            <w:tcW w:w="1134" w:type="dxa"/>
+          </w:tcPr>
+          <w:p>
+            <w:pPr>
+              <w:cnfStyle w:val="000000100000" w:firstRow="0" w:lastRow="0" w:firstColumn="0" w:lastColumn="0" w:oddVBand="0" w:evenVBand="0" w:oddHBand="1" w:evenHBand="0" w:firstRowFirstColumn="0" w:firstRowLastColumn="0" w:lastRowFirstColumn="0" w:lastRowLastColumn="0"/>
+            </w:pPr>
+          </w:p>
+        </w:tc>
+        <w:tc>
+          <w:tcPr>
+            <w:tcW w:w="1418" w:type="dxa"/>
+          </w:tcPr>
+          <w:p>
+            <w:pPr>
+              <w:cnfStyle w:val="000000100000" w:firstRow="0" w:lastRow="0" w:firstColumn="0" w:lastColumn="0" w:oddVBand="0" w:evenVBand="0" w:oddHBand="1" w:evenHBand="0" w:firstRowFirstColumn="0" w:firstRowLastColumn="0" w:lastRowFirstColumn="0" w:lastRowLastColumn="0"/>
+            </w:pPr>
+            <w:proofErr w:type="spellStart"/>
+            <w:r>
+              <w:t>scikit</w:t>
+            </w:r>
+            <w:proofErr w:type="spellEnd"/>
+            <w:r>
+              <w:t xml:space="preserve"> learn</w:t>
+            </w:r>
+          </w:p>
+        </w:tc>
+        <w:tc>
+          <w:tcPr>
+            <w:tcW w:w="1276" w:type="dxa"/>
+          </w:tcPr>
+          <w:p>
+            <w:pPr>
+              <w:cnfStyle w:val="000000100000" w:firstRow="0" w:lastRow="0" w:firstColumn="0" w:lastColumn="0" w:oddVBand="0" w:evenVBand="0" w:oddHBand="1" w:evenHBand="0" w:firstRowFirstColumn="0" w:firstRowLastColumn="0" w:lastRowFirstColumn="0" w:lastRowLastColumn="0"/>
+            </w:pPr>
+            <w:r>
+              <w:t xml:space="preserve">Swap btw </w:t>
+            </w:r>
+            <w:r>
+              <w:t>RF</w:t>
+            </w:r>
+            <w:r>
+              <w:t xml:space="preserve"> &amp; MLP</w:t>
+            </w:r>
+          </w:p>
+        </w:tc>
+        <w:tc>
+          <w:tcPr>
+            <w:tcW w:w="1275" w:type="dxa"/>
+          </w:tcPr>
+          <w:p>
+            <w:pPr>
+              <w:cnfStyle w:val="000000100000" w:firstRow="0" w:lastRow="0" w:firstColumn="0" w:lastColumn="0" w:oddVBand="0" w:evenVBand="0" w:oddHBand="1" w:evenHBand="0" w:firstRowFirstColumn="0" w:firstRowLastColumn="0" w:lastRowFirstColumn="0" w:lastRowLastColumn="0"/>
+            </w:pPr>
+            <w:r>
+              <w:t>Augment</w:t>
+            </w:r>
+            <w:r>
+              <w:t xml:space="preserve"> input</w:t>
+            </w:r>
+          </w:p>
+        </w:tc>
+        <w:tc>
+          <w:tcPr>
+            <w:tcW w:w="1413" w:type="dxa"/>
+          </w:tcPr>
+          <w:p>
+            <w:pPr>
+              <w:cnfStyle w:val="000000100000" w:firstRow="0" w:lastRow="0" w:firstColumn="0" w:lastColumn="0" w:oddVBand="0" w:evenVBand="0" w:oddHBand="1" w:evenHBand="0" w:firstRowFirstColumn="0" w:firstRowLastColumn="0" w:lastRowFirstColumn="0" w:lastRowLastColumn="0"/>
+            </w:pPr>
+          </w:p>
+        </w:tc>
+        <w:tc>
+          <w:tcPr>
+            <w:tcW w:w="992" w:type="dxa"/>
+          </w:tcPr>
+          <w:p>
+            <w:pPr>
+              <w:cnfStyle w:val="000000100000" w:firstRow="0" w:lastRow="0" w:firstColumn="0" w:lastColumn="0" w:oddVBand="0" w:evenVBand="0" w:oddHBand="1" w:evenHBand="0" w:firstRowFirstColumn="0" w:firstRowLastColumn="0" w:lastRowFirstColumn="0" w:lastRowLastColumn="0"/>
+            </w:pPr>
+          </w:p>
+        </w:tc>
+        <w:tc>
+          <w:tcPr>
+            <w:tcW w:w="992" w:type="dxa"/>
+          </w:tcPr>
+          <w:p>
+            <w:pPr>
+              <w:cnfStyle w:val="000000100000" w:firstRow="0" w:lastRow="0" w:firstColumn="0" w:lastColumn="0" w:oddVBand="0" w:evenVBand="0" w:oddHBand="1" w:evenHBand="0" w:firstRowFirstColumn="0" w:firstRowLastColumn="0" w:lastRowFirstColumn="0" w:lastRowLastColumn="0"/>
+            </w:pPr>
+            <w:r>
+              <w:t>RF params</w:t>
+            </w:r>
+          </w:p>
+        </w:tc>
+        <w:tc>
+          <w:tcPr>
+            <w:tcW w:w="1418" w:type="dxa"/>
+          </w:tcPr>
+          <w:p>
+            <w:pPr>
+              <w:cnfStyle w:val="000000100000" w:firstRow="0" w:lastRow="0" w:firstColumn="0" w:lastColumn="0" w:oddVBand="0" w:evenVBand="0" w:oddHBand="1" w:evenHBand="0" w:firstRowFirstColumn="0" w:firstRowLastColumn="0" w:lastRowFirstColumn="0" w:lastRowLastColumn="0"/>
+            </w:pPr>
           </w:p>
         </w:tc>
       </w:tr>
       <w:tr>
         <w:tc>
           <w:tcPr>
-            <w:tcW w:w="809" w:type="dxa"/>
+            <w:cnfStyle w:val="001000000000" w:firstRow="0" w:lastRow="0" w:firstColumn="1" w:lastColumn="0" w:oddVBand="0" w:evenVBand="0" w:oddHBand="0" w:evenHBand="0" w:firstRowFirstColumn="0" w:firstRowLastColumn="0" w:lastRowFirstColumn="0" w:lastRowLastColumn="0"/>
+            <w:tcW w:w="567" w:type="dxa"/>
           </w:tcPr>
           <w:p>
             <w:r>
@@ -638,255 +806,447 @@
         </w:tc>
         <w:tc>
           <w:tcPr>
-            <w:tcW w:w="1123" w:type="dxa"/>
-          </w:tcPr>
-          <w:p>
-            <w:r>
-              <w:t>3</w:t>
-            </w:r>
-          </w:p>
-        </w:tc>
-        <w:tc>
-          <w:tcPr>
-            <w:tcW w:w="1010" w:type="dxa"/>
-          </w:tcPr>
-          <w:p/>
-        </w:tc>
-        <w:tc>
-          <w:tcPr>
-            <w:tcW w:w="1278" w:type="dxa"/>
-          </w:tcPr>
-          <w:p/>
-        </w:tc>
-        <w:tc>
-          <w:tcPr>
-            <w:tcW w:w="1155" w:type="dxa"/>
-          </w:tcPr>
-          <w:p/>
-        </w:tc>
-        <w:tc>
-          <w:tcPr>
-            <w:tcW w:w="1451" w:type="dxa"/>
-          </w:tcPr>
-          <w:p>
+            <w:tcW w:w="851" w:type="dxa"/>
+          </w:tcPr>
+          <w:p>
+            <w:pPr>
+              <w:cnfStyle w:val="000000000000" w:firstRow="0" w:lastRow="0" w:firstColumn="0" w:lastColumn="0" w:oddVBand="0" w:evenVBand="0" w:oddHBand="0" w:evenHBand="0" w:firstRowFirstColumn="0" w:firstRowLastColumn="0" w:lastRowFirstColumn="0" w:lastRowLastColumn="0"/>
+            </w:pPr>
+            <w:r>
+              <w:t>2</w:t>
+            </w:r>
+          </w:p>
+        </w:tc>
+        <w:tc>
+          <w:tcPr>
+            <w:tcW w:w="992" w:type="dxa"/>
+          </w:tcPr>
+          <w:p>
+            <w:pPr>
+              <w:cnfStyle w:val="000000000000" w:firstRow="0" w:lastRow="0" w:firstColumn="0" w:lastColumn="0" w:oddVBand="0" w:evenVBand="0" w:oddHBand="0" w:evenHBand="0" w:firstRowFirstColumn="0" w:firstRowLastColumn="0" w:lastRowFirstColumn="0" w:lastRowLastColumn="0"/>
+            </w:pPr>
+            <w:r>
+              <w:t>Boston housing</w:t>
+            </w:r>
+          </w:p>
+        </w:tc>
+        <w:tc>
+          <w:tcPr>
+            <w:tcW w:w="1559" w:type="dxa"/>
+          </w:tcPr>
+          <w:p>
+            <w:pPr>
+              <w:cnfStyle w:val="000000000000" w:firstRow="0" w:lastRow="0" w:firstColumn="0" w:lastColumn="0" w:oddVBand="0" w:evenVBand="0" w:oddHBand="0" w:evenHBand="0" w:firstRowFirstColumn="0" w:firstRowLastColumn="0" w:lastRowFirstColumn="0" w:lastRowLastColumn="0"/>
+            </w:pPr>
+            <w:r>
+              <w:t>Regression</w:t>
+            </w:r>
+          </w:p>
+        </w:tc>
+        <w:tc>
+          <w:tcPr>
+            <w:tcW w:w="1134" w:type="dxa"/>
+          </w:tcPr>
+          <w:p>
+            <w:pPr>
+              <w:cnfStyle w:val="000000000000" w:firstRow="0" w:lastRow="0" w:firstColumn="0" w:lastColumn="0" w:oddVBand="0" w:evenVBand="0" w:oddHBand="0" w:evenHBand="0" w:firstRowFirstColumn="0" w:firstRowLastColumn="0" w:lastRowFirstColumn="0" w:lastRowLastColumn="0"/>
+            </w:pPr>
+          </w:p>
+        </w:tc>
+        <w:tc>
+          <w:tcPr>
+            <w:tcW w:w="1418" w:type="dxa"/>
+          </w:tcPr>
+          <w:p>
+            <w:pPr>
+              <w:cnfStyle w:val="000000000000" w:firstRow="0" w:lastRow="0" w:firstColumn="0" w:lastColumn="0" w:oddVBand="0" w:evenVBand="0" w:oddHBand="0" w:evenHBand="0" w:firstRowFirstColumn="0" w:firstRowLastColumn="0" w:lastRowFirstColumn="0" w:lastRowLastColumn="0"/>
+            </w:pPr>
+            <w:proofErr w:type="spellStart"/>
             <w:r>
               <w:t>Pytorch</w:t>
             </w:r>
-          </w:p>
-        </w:tc>
-        <w:tc>
-          <w:tcPr>
-            <w:tcW w:w="1116" w:type="dxa"/>
-          </w:tcPr>
-          <w:p>
-            <w:r>
-              <w:t>RNN</w:t>
-            </w:r>
-          </w:p>
-        </w:tc>
-        <w:tc>
-          <w:tcPr>
-            <w:tcW w:w="844" w:type="dxa"/>
-          </w:tcPr>
-          <w:p/>
-        </w:tc>
-        <w:tc>
-          <w:tcPr>
-            <w:tcW w:w="1197" w:type="dxa"/>
-          </w:tcPr>
-          <w:p/>
-        </w:tc>
-        <w:tc>
-          <w:tcPr>
-            <w:tcW w:w="918" w:type="dxa"/>
-          </w:tcPr>
-          <w:p>
-            <w:r>
-              <w:t>FastAI</w:t>
-            </w:r>
-          </w:p>
-        </w:tc>
-        <w:tc>
-          <w:tcPr>
-            <w:tcW w:w="957" w:type="dxa"/>
-          </w:tcPr>
-          <w:p/>
-        </w:tc>
-        <w:tc>
-          <w:tcPr>
-            <w:tcW w:w="1328" w:type="dxa"/>
-          </w:tcPr>
-          <w:p/>
-        </w:tc>
-        <w:tc>
-          <w:tcPr>
-            <w:tcW w:w="744" w:type="dxa"/>
-          </w:tcPr>
-          <w:p>
-            <w:r>
-              <w:t>S3</w:t>
-            </w:r>
+            <w:proofErr w:type="spellEnd"/>
+          </w:p>
+        </w:tc>
+        <w:tc>
+          <w:tcPr>
+            <w:tcW w:w="1276" w:type="dxa"/>
+          </w:tcPr>
+          <w:p>
+            <w:pPr>
+              <w:cnfStyle w:val="000000000000" w:firstRow="0" w:lastRow="0" w:firstColumn="0" w:lastColumn="0" w:oddVBand="0" w:evenVBand="0" w:oddHBand="0" w:evenHBand="0" w:firstRowFirstColumn="0" w:firstRowLastColumn="0" w:lastRowFirstColumn="0" w:lastRowLastColumn="0"/>
+            </w:pPr>
+            <w:r>
+              <w:t>Dense (MLP)</w:t>
+            </w:r>
+            <w:r>
+              <w:t xml:space="preserve"> Net</w:t>
+            </w:r>
+          </w:p>
+        </w:tc>
+        <w:tc>
+          <w:tcPr>
+            <w:tcW w:w="1275" w:type="dxa"/>
+          </w:tcPr>
+          <w:p>
+            <w:pPr>
+              <w:cnfStyle w:val="000000000000" w:firstRow="0" w:lastRow="0" w:firstColumn="0" w:lastColumn="0" w:oddVBand="0" w:evenVBand="0" w:oddHBand="0" w:evenHBand="0" w:firstRowFirstColumn="0" w:firstRowLastColumn="0" w:lastRowFirstColumn="0" w:lastRowLastColumn="0"/>
+            </w:pPr>
+            <w:r>
+              <w:t>Augment</w:t>
+            </w:r>
+            <w:r>
+              <w:t xml:space="preserve"> input</w:t>
+            </w:r>
+          </w:p>
+        </w:tc>
+        <w:tc>
+          <w:tcPr>
+            <w:tcW w:w="1413" w:type="dxa"/>
+          </w:tcPr>
+          <w:p>
+            <w:pPr>
+              <w:cnfStyle w:val="000000000000" w:firstRow="0" w:lastRow="0" w:firstColumn="0" w:lastColumn="0" w:oddVBand="0" w:evenVBand="0" w:oddHBand="0" w:evenHBand="0" w:firstRowFirstColumn="0" w:firstRowLastColumn="0" w:lastRowFirstColumn="0" w:lastRowLastColumn="0"/>
+            </w:pPr>
+          </w:p>
+        </w:tc>
+        <w:tc>
+          <w:tcPr>
+            <w:tcW w:w="992" w:type="dxa"/>
+          </w:tcPr>
+          <w:p>
+            <w:pPr>
+              <w:cnfStyle w:val="000000000000" w:firstRow="0" w:lastRow="0" w:firstColumn="0" w:lastColumn="0" w:oddVBand="0" w:evenVBand="0" w:oddHBand="0" w:evenHBand="0" w:firstRowFirstColumn="0" w:firstRowLastColumn="0" w:lastRowFirstColumn="0" w:lastRowLastColumn="0"/>
+            </w:pPr>
+            <w:r>
+              <w:t>Plotting</w:t>
+            </w:r>
+          </w:p>
+        </w:tc>
+        <w:tc>
+          <w:tcPr>
+            <w:tcW w:w="992" w:type="dxa"/>
+          </w:tcPr>
+          <w:p>
+            <w:pPr>
+              <w:cnfStyle w:val="000000000000" w:firstRow="0" w:lastRow="0" w:firstColumn="0" w:lastColumn="0" w:oddVBand="0" w:evenVBand="0" w:oddHBand="0" w:evenHBand="0" w:firstRowFirstColumn="0" w:firstRowLastColumn="0" w:lastRowFirstColumn="0" w:lastRowLastColumn="0"/>
+            </w:pPr>
+            <w:r>
+              <w:t>NN-arch</w:t>
+            </w:r>
+          </w:p>
+        </w:tc>
+        <w:tc>
+          <w:tcPr>
+            <w:tcW w:w="1418" w:type="dxa"/>
+          </w:tcPr>
+          <w:p>
+            <w:pPr>
+              <w:cnfStyle w:val="000000000000" w:firstRow="0" w:lastRow="0" w:firstColumn="0" w:lastColumn="0" w:oddVBand="0" w:evenVBand="0" w:oddHBand="0" w:evenHBand="0" w:firstRowFirstColumn="0" w:firstRowLastColumn="0" w:lastRowFirstColumn="0" w:lastRowLastColumn="0"/>
+            </w:pPr>
           </w:p>
         </w:tc>
       </w:tr>
       <w:tr>
-        <w:tc>
-          <w:tcPr>
-            <w:tcW w:w="809" w:type="dxa"/>
-          </w:tcPr>
-          <w:p/>
-        </w:tc>
-        <w:tc>
-          <w:tcPr>
-            <w:tcW w:w="1123" w:type="dxa"/>
-          </w:tcPr>
-          <w:p/>
-        </w:tc>
-        <w:tc>
-          <w:tcPr>
-            <w:tcW w:w="1010" w:type="dxa"/>
-          </w:tcPr>
-          <w:p/>
-        </w:tc>
-        <w:tc>
-          <w:tcPr>
-            <w:tcW w:w="1278" w:type="dxa"/>
-          </w:tcPr>
-          <w:p/>
-        </w:tc>
-        <w:tc>
-          <w:tcPr>
-            <w:tcW w:w="1155" w:type="dxa"/>
-          </w:tcPr>
-          <w:p/>
-        </w:tc>
-        <w:tc>
-          <w:tcPr>
-            <w:tcW w:w="1451" w:type="dxa"/>
-          </w:tcPr>
-          <w:p/>
-        </w:tc>
-        <w:tc>
-          <w:tcPr>
-            <w:tcW w:w="1116" w:type="dxa"/>
-          </w:tcPr>
-          <w:p/>
-        </w:tc>
-        <w:tc>
-          <w:tcPr>
-            <w:tcW w:w="844" w:type="dxa"/>
-          </w:tcPr>
-          <w:p/>
-        </w:tc>
-        <w:tc>
-          <w:tcPr>
-            <w:tcW w:w="1197" w:type="dxa"/>
-          </w:tcPr>
-          <w:p/>
-        </w:tc>
-        <w:tc>
-          <w:tcPr>
-            <w:tcW w:w="918" w:type="dxa"/>
-          </w:tcPr>
-          <w:p/>
-        </w:tc>
-        <w:tc>
-          <w:tcPr>
-            <w:tcW w:w="957" w:type="dxa"/>
-          </w:tcPr>
-          <w:p/>
-        </w:tc>
-        <w:tc>
-          <w:tcPr>
-            <w:tcW w:w="1328" w:type="dxa"/>
-          </w:tcPr>
-          <w:p/>
-        </w:tc>
-        <w:tc>
-          <w:tcPr>
-            <w:tcW w:w="744" w:type="dxa"/>
-          </w:tcPr>
-          <w:p/>
+        <w:trPr>
+          <w:cnfStyle w:val="000000100000" w:firstRow="0" w:lastRow="0" w:firstColumn="0" w:lastColumn="0" w:oddVBand="0" w:evenVBand="0" w:oddHBand="1" w:evenHBand="0" w:firstRowFirstColumn="0" w:firstRowLastColumn="0" w:lastRowFirstColumn="0" w:lastRowLastColumn="0"/>
+        </w:trPr>
+        <w:tc>
+          <w:tcPr>
+            <w:cnfStyle w:val="001000000000" w:firstRow="0" w:lastRow="0" w:firstColumn="1" w:lastColumn="0" w:oddVBand="0" w:evenVBand="0" w:oddHBand="0" w:evenHBand="0" w:firstRowFirstColumn="0" w:firstRowLastColumn="0" w:lastRowFirstColumn="0" w:lastRowLastColumn="0"/>
+            <w:tcW w:w="567" w:type="dxa"/>
+          </w:tcPr>
+          <w:p>
+            <w:r>
+              <w:t>0</w:t>
+            </w:r>
+            <w:r>
+              <w:t>5</w:t>
+            </w:r>
+          </w:p>
+        </w:tc>
+        <w:tc>
+          <w:tcPr>
+            <w:tcW w:w="851" w:type="dxa"/>
+          </w:tcPr>
+          <w:p>
+            <w:pPr>
+              <w:cnfStyle w:val="000000100000" w:firstRow="0" w:lastRow="0" w:firstColumn="0" w:lastColumn="0" w:oddVBand="0" w:evenVBand="0" w:oddHBand="1" w:evenHBand="0" w:firstRowFirstColumn="0" w:firstRowLastColumn="0" w:lastRowFirstColumn="0" w:lastRowLastColumn="0"/>
+            </w:pPr>
+            <w:r>
+              <w:t>3</w:t>
+            </w:r>
+          </w:p>
+        </w:tc>
+        <w:tc>
+          <w:tcPr>
+            <w:tcW w:w="992" w:type="dxa"/>
+          </w:tcPr>
+          <w:p>
+            <w:pPr>
+              <w:cnfStyle w:val="000000100000" w:firstRow="0" w:lastRow="0" w:firstColumn="0" w:lastColumn="0" w:oddVBand="0" w:evenVBand="0" w:oddHBand="1" w:evenHBand="0" w:firstRowFirstColumn="0" w:firstRowLastColumn="0" w:lastRowFirstColumn="0" w:lastRowLastColumn="0"/>
+            </w:pPr>
+            <w:r>
+              <w:t>census</w:t>
+            </w:r>
+          </w:p>
+        </w:tc>
+        <w:tc>
+          <w:tcPr>
+            <w:tcW w:w="1559" w:type="dxa"/>
+          </w:tcPr>
+          <w:p>
+            <w:pPr>
+              <w:cnfStyle w:val="000000100000" w:firstRow="0" w:lastRow="0" w:firstColumn="0" w:lastColumn="0" w:oddVBand="0" w:evenVBand="0" w:oddHBand="1" w:evenHBand="0" w:firstRowFirstColumn="0" w:firstRowLastColumn="0" w:lastRowFirstColumn="0" w:lastRowLastColumn="0"/>
+            </w:pPr>
+            <w:r>
+              <w:t>Classification</w:t>
+            </w:r>
+          </w:p>
+        </w:tc>
+        <w:tc>
+          <w:tcPr>
+            <w:tcW w:w="1134" w:type="dxa"/>
+          </w:tcPr>
+          <w:p>
+            <w:pPr>
+              <w:cnfStyle w:val="000000100000" w:firstRow="0" w:lastRow="0" w:firstColumn="0" w:lastColumn="0" w:oddVBand="0" w:evenVBand="0" w:oddHBand="1" w:evenHBand="0" w:firstRowFirstColumn="0" w:firstRowLastColumn="0" w:lastRowFirstColumn="0" w:lastRowLastColumn="0"/>
+            </w:pPr>
+          </w:p>
+        </w:tc>
+        <w:tc>
+          <w:tcPr>
+            <w:tcW w:w="1418" w:type="dxa"/>
+          </w:tcPr>
+          <w:p>
+            <w:pPr>
+              <w:cnfStyle w:val="000000100000" w:firstRow="0" w:lastRow="0" w:firstColumn="0" w:lastColumn="0" w:oddVBand="0" w:evenVBand="0" w:oddHBand="1" w:evenHBand="0" w:firstRowFirstColumn="0" w:firstRowLastColumn="0" w:lastRowFirstColumn="0" w:lastRowLastColumn="0"/>
+            </w:pPr>
+            <w:r>
+              <w:t>Fast AI</w:t>
+            </w:r>
+          </w:p>
+        </w:tc>
+        <w:tc>
+          <w:tcPr>
+            <w:tcW w:w="1276" w:type="dxa"/>
+          </w:tcPr>
+          <w:p>
+            <w:pPr>
+              <w:cnfStyle w:val="000000100000" w:firstRow="0" w:lastRow="0" w:firstColumn="0" w:lastColumn="0" w:oddVBand="0" w:evenVBand="0" w:oddHBand="1" w:evenHBand="0" w:firstRowFirstColumn="0" w:firstRowLastColumn="0" w:lastRowFirstColumn="0" w:lastRowLastColumn="0"/>
+            </w:pPr>
+            <w:r>
+              <w:t>Tabular</w:t>
+            </w:r>
+          </w:p>
+        </w:tc>
+        <w:tc>
+          <w:tcPr>
+            <w:tcW w:w="1275" w:type="dxa"/>
+          </w:tcPr>
+          <w:p>
+            <w:pPr>
+              <w:cnfStyle w:val="000000100000" w:firstRow="0" w:lastRow="0" w:firstColumn="0" w:lastColumn="0" w:oddVBand="0" w:evenVBand="0" w:oddHBand="1" w:evenHBand="0" w:firstRowFirstColumn="0" w:firstRowLastColumn="0" w:lastRowFirstColumn="0" w:lastRowLastColumn="0"/>
+            </w:pPr>
+            <w:r>
+              <w:t>Input &amp; Predict</w:t>
+            </w:r>
+          </w:p>
+        </w:tc>
+        <w:tc>
+          <w:tcPr>
+            <w:tcW w:w="1413" w:type="dxa"/>
+          </w:tcPr>
+          <w:p>
+            <w:pPr>
+              <w:cnfStyle w:val="000000100000" w:firstRow="0" w:lastRow="0" w:firstColumn="0" w:lastColumn="0" w:oddVBand="0" w:evenVBand="0" w:oddHBand="1" w:evenHBand="0" w:firstRowFirstColumn="0" w:firstRowLastColumn="0" w:lastRowFirstColumn="0" w:lastRowLastColumn="0"/>
+            </w:pPr>
+          </w:p>
+        </w:tc>
+        <w:tc>
+          <w:tcPr>
+            <w:tcW w:w="992" w:type="dxa"/>
+          </w:tcPr>
+          <w:p>
+            <w:pPr>
+              <w:cnfStyle w:val="000000100000" w:firstRow="0" w:lastRow="0" w:firstColumn="0" w:lastColumn="0" w:oddVBand="0" w:evenVBand="0" w:oddHBand="1" w:evenHBand="0" w:firstRowFirstColumn="0" w:firstRowLastColumn="0" w:lastRowFirstColumn="0" w:lastRowLastColumn="0"/>
+            </w:pPr>
+          </w:p>
+        </w:tc>
+        <w:tc>
+          <w:tcPr>
+            <w:tcW w:w="992" w:type="dxa"/>
+          </w:tcPr>
+          <w:p>
+            <w:pPr>
+              <w:cnfStyle w:val="000000100000" w:firstRow="0" w:lastRow="0" w:firstColumn="0" w:lastColumn="0" w:oddVBand="0" w:evenVBand="0" w:oddHBand="1" w:evenHBand="0" w:firstRowFirstColumn="0" w:firstRowLastColumn="0" w:lastRowFirstColumn="0" w:lastRowLastColumn="0"/>
+            </w:pPr>
+          </w:p>
+        </w:tc>
+        <w:tc>
+          <w:tcPr>
+            <w:tcW w:w="1418" w:type="dxa"/>
+          </w:tcPr>
+          <w:p>
+            <w:pPr>
+              <w:cnfStyle w:val="000000100000" w:firstRow="0" w:lastRow="0" w:firstColumn="0" w:lastColumn="0" w:oddVBand="0" w:evenVBand="0" w:oddHBand="1" w:evenHBand="0" w:firstRowFirstColumn="0" w:firstRowLastColumn="0" w:lastRowFirstColumn="0" w:lastRowLastColumn="0"/>
+            </w:pPr>
+          </w:p>
         </w:tc>
       </w:tr>
       <w:tr>
         <w:tc>
           <w:tcPr>
-            <w:tcW w:w="809" w:type="dxa"/>
-          </w:tcPr>
-          <w:p/>
-        </w:tc>
-        <w:tc>
-          <w:tcPr>
-            <w:tcW w:w="1123" w:type="dxa"/>
-          </w:tcPr>
-          <w:p/>
-        </w:tc>
-        <w:tc>
-          <w:tcPr>
-            <w:tcW w:w="1010" w:type="dxa"/>
-          </w:tcPr>
-          <w:p/>
-        </w:tc>
-        <w:tc>
-          <w:tcPr>
-            <w:tcW w:w="1278" w:type="dxa"/>
-          </w:tcPr>
-          <w:p/>
-        </w:tc>
-        <w:tc>
-          <w:tcPr>
-            <w:tcW w:w="1155" w:type="dxa"/>
-          </w:tcPr>
-          <w:p/>
-        </w:tc>
-        <w:tc>
-          <w:tcPr>
-            <w:tcW w:w="1451" w:type="dxa"/>
-          </w:tcPr>
-          <w:p/>
-        </w:tc>
-        <w:tc>
-          <w:tcPr>
-            <w:tcW w:w="1116" w:type="dxa"/>
-          </w:tcPr>
-          <w:p/>
-        </w:tc>
-        <w:tc>
-          <w:tcPr>
-            <w:tcW w:w="844" w:type="dxa"/>
-          </w:tcPr>
-          <w:p/>
-        </w:tc>
-        <w:tc>
-          <w:tcPr>
-            <w:tcW w:w="1197" w:type="dxa"/>
-          </w:tcPr>
-          <w:p/>
-        </w:tc>
-        <w:tc>
-          <w:tcPr>
-            <w:tcW w:w="918" w:type="dxa"/>
-          </w:tcPr>
-          <w:p/>
-        </w:tc>
-        <w:tc>
-          <w:tcPr>
-            <w:tcW w:w="957" w:type="dxa"/>
-          </w:tcPr>
-          <w:p/>
-        </w:tc>
-        <w:tc>
-          <w:tcPr>
-            <w:tcW w:w="1328" w:type="dxa"/>
-          </w:tcPr>
-          <w:p/>
-        </w:tc>
-        <w:tc>
-          <w:tcPr>
-            <w:tcW w:w="744" w:type="dxa"/>
-          </w:tcPr>
-          <w:p/>
+            <w:cnfStyle w:val="001000000000" w:firstRow="0" w:lastRow="0" w:firstColumn="1" w:lastColumn="0" w:oddVBand="0" w:evenVBand="0" w:oddHBand="0" w:evenHBand="0" w:firstRowFirstColumn="0" w:firstRowLastColumn="0" w:lastRowFirstColumn="0" w:lastRowLastColumn="0"/>
+            <w:tcW w:w="567" w:type="dxa"/>
+          </w:tcPr>
+          <w:p>
+            <w:r>
+              <w:t>0</w:t>
+            </w:r>
+            <w:r>
+              <w:t>6</w:t>
+            </w:r>
+          </w:p>
+        </w:tc>
+        <w:tc>
+          <w:tcPr>
+            <w:tcW w:w="851" w:type="dxa"/>
+          </w:tcPr>
+          <w:p>
+            <w:pPr>
+              <w:cnfStyle w:val="000000000000" w:firstRow="0" w:lastRow="0" w:firstColumn="0" w:lastColumn="0" w:oddVBand="0" w:evenVBand="0" w:oddHBand="0" w:evenHBand="0" w:firstRowFirstColumn="0" w:firstRowLastColumn="0" w:lastRowFirstColumn="0" w:lastRowLastColumn="0"/>
+            </w:pPr>
+            <w:r>
+              <w:t>4</w:t>
+            </w:r>
+          </w:p>
+        </w:tc>
+        <w:tc>
+          <w:tcPr>
+            <w:tcW w:w="992" w:type="dxa"/>
+          </w:tcPr>
+          <w:p>
+            <w:pPr>
+              <w:cnfStyle w:val="000000000000" w:firstRow="0" w:lastRow="0" w:firstColumn="0" w:lastColumn="0" w:oddVBand="0" w:evenVBand="0" w:oddHBand="0" w:evenHBand="0" w:firstRowFirstColumn="0" w:firstRowLastColumn="0" w:lastRowFirstColumn="0" w:lastRowLastColumn="0"/>
+            </w:pPr>
+            <w:r>
+              <w:t>IRIS</w:t>
+            </w:r>
+          </w:p>
+        </w:tc>
+        <w:tc>
+          <w:tcPr>
+            <w:tcW w:w="1559" w:type="dxa"/>
+          </w:tcPr>
+          <w:p>
+            <w:pPr>
+              <w:cnfStyle w:val="000000000000" w:firstRow="0" w:lastRow="0" w:firstColumn="0" w:lastColumn="0" w:oddVBand="0" w:evenVBand="0" w:oddHBand="0" w:evenHBand="0" w:firstRowFirstColumn="0" w:firstRowLastColumn="0" w:lastRowFirstColumn="0" w:lastRowLastColumn="0"/>
+            </w:pPr>
+            <w:r>
+              <w:t>Classification</w:t>
+            </w:r>
+          </w:p>
+        </w:tc>
+        <w:tc>
+          <w:tcPr>
+            <w:tcW w:w="1134" w:type="dxa"/>
+          </w:tcPr>
+          <w:p>
+            <w:pPr>
+              <w:cnfStyle w:val="000000000000" w:firstRow="0" w:lastRow="0" w:firstColumn="0" w:lastColumn="0" w:oddVBand="0" w:evenVBand="0" w:oddHBand="0" w:evenHBand="0" w:firstRowFirstColumn="0" w:firstRowLastColumn="0" w:lastRowFirstColumn="0" w:lastRowLastColumn="0"/>
+            </w:pPr>
+            <w:r>
+              <w:t>Decision Tree</w:t>
+            </w:r>
+          </w:p>
+        </w:tc>
+        <w:tc>
+          <w:tcPr>
+            <w:tcW w:w="1418" w:type="dxa"/>
+          </w:tcPr>
+          <w:p>
+            <w:pPr>
+              <w:cnfStyle w:val="000000000000" w:firstRow="0" w:lastRow="0" w:firstColumn="0" w:lastColumn="0" w:oddVBand="0" w:evenVBand="0" w:oddHBand="0" w:evenHBand="0" w:firstRowFirstColumn="0" w:firstRowLastColumn="0" w:lastRowFirstColumn="0" w:lastRowLastColumn="0"/>
+            </w:pPr>
+            <w:proofErr w:type="spellStart"/>
+            <w:r>
+              <w:t>Scikit</w:t>
+            </w:r>
+            <w:proofErr w:type="spellEnd"/>
+            <w:r>
+              <w:t xml:space="preserve"> learn</w:t>
+            </w:r>
+          </w:p>
+        </w:tc>
+        <w:tc>
+          <w:tcPr>
+            <w:tcW w:w="1276" w:type="dxa"/>
+          </w:tcPr>
+          <w:p>
+            <w:pPr>
+              <w:cnfStyle w:val="000000000000" w:firstRow="0" w:lastRow="0" w:firstColumn="0" w:lastColumn="0" w:oddVBand="0" w:evenVBand="0" w:oddHBand="0" w:evenHBand="0" w:firstRowFirstColumn="0" w:firstRowLastColumn="0" w:lastRowFirstColumn="0" w:lastRowLastColumn="0"/>
+            </w:pPr>
+          </w:p>
+        </w:tc>
+        <w:tc>
+          <w:tcPr>
+            <w:tcW w:w="1275" w:type="dxa"/>
+          </w:tcPr>
+          <w:p>
+            <w:pPr>
+              <w:cnfStyle w:val="000000000000" w:firstRow="0" w:lastRow="0" w:firstColumn="0" w:lastColumn="0" w:oddVBand="0" w:evenVBand="0" w:oddHBand="0" w:evenHBand="0" w:firstRowFirstColumn="0" w:firstRowLastColumn="0" w:lastRowFirstColumn="0" w:lastRowLastColumn="0"/>
+            </w:pPr>
+          </w:p>
+        </w:tc>
+        <w:tc>
+          <w:tcPr>
+            <w:tcW w:w="1413" w:type="dxa"/>
+          </w:tcPr>
+          <w:p>
+            <w:pPr>
+              <w:cnfStyle w:val="000000000000" w:firstRow="0" w:lastRow="0" w:firstColumn="0" w:lastColumn="0" w:oddVBand="0" w:evenVBand="0" w:oddHBand="0" w:evenHBand="0" w:firstRowFirstColumn="0" w:firstRowLastColumn="0" w:lastRowFirstColumn="0" w:lastRowLastColumn="0"/>
+            </w:pPr>
+            <w:r>
+              <w:t xml:space="preserve">Build from </w:t>
+            </w:r>
+            <w:r>
+              <w:t>ubuntu:16.04</w:t>
+            </w:r>
+            <w:r>
+              <w:t xml:space="preserve"> (CPU)</w:t>
+            </w:r>
+          </w:p>
+        </w:tc>
+        <w:tc>
+          <w:tcPr>
+            <w:tcW w:w="992" w:type="dxa"/>
+          </w:tcPr>
+          <w:p>
+            <w:pPr>
+              <w:cnfStyle w:val="000000000000" w:firstRow="0" w:lastRow="0" w:firstColumn="0" w:lastColumn="0" w:oddVBand="0" w:evenVBand="0" w:oddHBand="0" w:evenHBand="0" w:firstRowFirstColumn="0" w:firstRowLastColumn="0" w:lastRowFirstColumn="0" w:lastRowLastColumn="0"/>
+            </w:pPr>
+          </w:p>
+        </w:tc>
+        <w:tc>
+          <w:tcPr>
+            <w:tcW w:w="992" w:type="dxa"/>
+          </w:tcPr>
+          <w:p>
+            <w:pPr>
+              <w:cnfStyle w:val="000000000000" w:firstRow="0" w:lastRow="0" w:firstColumn="0" w:lastColumn="0" w:oddVBand="0" w:evenVBand="0" w:oddHBand="0" w:evenHBand="0" w:firstRowFirstColumn="0" w:firstRowLastColumn="0" w:lastRowFirstColumn="0" w:lastRowLastColumn="0"/>
+            </w:pPr>
+          </w:p>
+        </w:tc>
+        <w:tc>
+          <w:tcPr>
+            <w:tcW w:w="1418" w:type="dxa"/>
+          </w:tcPr>
+          <w:p>
+            <w:pPr>
+              <w:cnfStyle w:val="000000000000" w:firstRow="0" w:lastRow="0" w:firstColumn="0" w:lastColumn="0" w:oddVBand="0" w:evenVBand="0" w:oddHBand="0" w:evenHBand="0" w:firstRowFirstColumn="0" w:firstRowLastColumn="0" w:lastRowFirstColumn="0" w:lastRowLastColumn="0"/>
+            </w:pPr>
+          </w:p>
         </w:tc>
       </w:tr>
     </w:tbl>
@@ -1339,6 +1699,78 @@
       </w:tblBorders>
     </w:tblPr>
   </w:style>
+  <w:style w:type="table" w:styleId="GridTable2-Accent5">
+    <w:name w:val="Grid Table 2 Accent 5"/>
+    <w:basedOn w:val="TableNormal"/>
+    <w:uiPriority w:val="47"/>
+    <w:rsid w:val="00EC2103"/>
+    <w:tblPr>
+      <w:tblStyleRowBandSize w:val="1"/>
+      <w:tblStyleColBandSize w:val="1"/>
+      <w:tblBorders>
+        <w:top w:val="single" w:sz="2" w:space="0" w:color="9CC2E5" w:themeColor="accent5" w:themeTint="99"/>
+        <w:bottom w:val="single" w:sz="2" w:space="0" w:color="9CC2E5" w:themeColor="accent5" w:themeTint="99"/>
+        <w:insideH w:val="single" w:sz="2" w:space="0" w:color="9CC2E5" w:themeColor="accent5" w:themeTint="99"/>
+        <w:insideV w:val="single" w:sz="2" w:space="0" w:color="9CC2E5" w:themeColor="accent5" w:themeTint="99"/>
+      </w:tblBorders>
+    </w:tblPr>
+    <w:tblStylePr w:type="firstRow">
+      <w:rPr>
+        <w:b/>
+        <w:bCs/>
+      </w:rPr>
+      <w:tblPr/>
+      <w:tcPr>
+        <w:tcBorders>
+          <w:top w:val="nil"/>
+          <w:bottom w:val="single" w:sz="12" w:space="0" w:color="9CC2E5" w:themeColor="accent5" w:themeTint="99"/>
+          <w:insideH w:val="nil"/>
+          <w:insideV w:val="nil"/>
+        </w:tcBorders>
+        <w:shd w:val="clear" w:color="auto" w:fill="FFFFFF" w:themeFill="background1"/>
+      </w:tcPr>
+    </w:tblStylePr>
+    <w:tblStylePr w:type="lastRow">
+      <w:rPr>
+        <w:b/>
+        <w:bCs/>
+      </w:rPr>
+      <w:tblPr/>
+      <w:tcPr>
+        <w:tcBorders>
+          <w:top w:val="double" w:sz="2" w:space="0" w:color="9CC2E5" w:themeColor="accent5" w:themeTint="99"/>
+          <w:bottom w:val="nil"/>
+          <w:insideH w:val="nil"/>
+          <w:insideV w:val="nil"/>
+        </w:tcBorders>
+        <w:shd w:val="clear" w:color="auto" w:fill="FFFFFF" w:themeFill="background1"/>
+      </w:tcPr>
+    </w:tblStylePr>
+    <w:tblStylePr w:type="firstCol">
+      <w:rPr>
+        <w:b/>
+        <w:bCs/>
+      </w:rPr>
+    </w:tblStylePr>
+    <w:tblStylePr w:type="lastCol">
+      <w:rPr>
+        <w:b/>
+        <w:bCs/>
+      </w:rPr>
+    </w:tblStylePr>
+    <w:tblStylePr w:type="band1Vert">
+      <w:tblPr/>
+      <w:tcPr>
+        <w:shd w:val="clear" w:color="auto" w:fill="DEEAF6" w:themeFill="accent5" w:themeFillTint="33"/>
+      </w:tcPr>
+    </w:tblStylePr>
+    <w:tblStylePr w:type="band1Horz">
+      <w:tblPr/>
+      <w:tcPr>
+        <w:shd w:val="clear" w:color="auto" w:fill="DEEAF6" w:themeFill="accent5" w:themeFillTint="33"/>
+      </w:tcPr>
+    </w:tblStylePr>
+  </w:style>
 </w:styles>
 </file>
 
